--- a/11月/数据库论文报告/数据库报告稿子.docx
+++ b/11月/数据库论文报告/数据库报告稿子.docx
@@ -13,7 +13,7 @@
         <w:rPr>
           <w:rFonts w:hint="eastAsia"/>
         </w:rPr>
-        <w:t>相关问题与困难</w:t>
+        <w:t>背景与挑战</w:t>
       </w:r>
     </w:p>
     <w:p>
@@ -701,6 +701,8 @@
       </w:r>
     </w:p>
     <w:p>
+      <w:bookmarkStart w:id="0" w:name="_GoBack"/>
+      <w:bookmarkEnd w:id="0"/>
       <w:r>
         <w:rPr>
           <w:noProof/>
@@ -1578,7 +1580,7 @@
         <w:rPr>
           <w:rFonts w:hint="eastAsia"/>
         </w:rPr>
-        <w:t>半</w:t>
+        <w:t>1</w:t>
       </w:r>
       <w:r>
         <w:rPr>
@@ -1618,9 +1620,9 @@
         </w:rPr>
         <w:lastRenderedPageBreak/>
         <w:drawing>
-          <wp:inline distT="0" distB="0" distL="0" distR="0" wp14:anchorId="131E42F6" wp14:editId="1CFF3850">
-            <wp:extent cx="2143125" cy="1483365"/>
-            <wp:effectExtent l="0" t="0" r="0" b="2540"/>
+          <wp:inline distT="0" distB="0" distL="0" distR="0" wp14:anchorId="131E42F6" wp14:editId="4E604E7E">
+            <wp:extent cx="3524250" cy="2439312"/>
+            <wp:effectExtent l="0" t="0" r="0" b="0"/>
             <wp:docPr id="6" name="图片 6"/>
             <wp:cNvGraphicFramePr>
               <a:graphicFrameLocks xmlns:a="http://schemas.openxmlformats.org/drawingml/2006/main" noChangeAspect="1"/>
@@ -1641,7 +1643,7 @@
                   <pic:spPr>
                     <a:xfrm>
                       <a:off x="0" y="0"/>
-                      <a:ext cx="2152491" cy="1489848"/>
+                      <a:ext cx="3546433" cy="2454666"/>
                     </a:xfrm>
                     <a:prstGeom prst="rect">
                       <a:avLst/>
@@ -1968,11 +1970,6 @@
       </w:r>
     </w:p>
     <w:p>
-      <w:pPr>
-        <w:rPr>
-          <w:rFonts w:hint="eastAsia"/>
-        </w:rPr>
-      </w:pPr>
       <w:r>
         <w:rPr>
           <w:noProof/>
@@ -2037,9 +2034,6 @@
       <w:pPr>
         <w:pStyle w:val="a7"/>
         <w:ind w:left="360" w:firstLineChars="0" w:firstLine="0"/>
-        <w:rPr>
-          <w:rFonts w:hint="eastAsia"/>
-        </w:rPr>
       </w:pPr>
       <w:r>
         <w:rPr>
@@ -2102,16 +2096,18 @@
     <w:p>
       <w:pPr>
         <w:pStyle w:val="1"/>
-        <w:numPr>
-          <w:ilvl w:val="0"/>
-          <w:numId w:val="11"/>
-        </w:numPr>
       </w:pPr>
       <w:r>
         <w:rPr>
           <w:rFonts w:hint="eastAsia"/>
         </w:rPr>
         <w:lastRenderedPageBreak/>
+        <w:t>4.</w:t>
+      </w:r>
+      <w:r>
+        <w:rPr>
+          <w:rFonts w:hint="eastAsia"/>
+        </w:rPr>
         <w:t>实验 （</w:t>
       </w:r>
       <w:r>
@@ -2206,14 +2202,15 @@
     <w:p>
       <w:pPr>
         <w:ind w:firstLine="360"/>
-        <w:rPr>
-          <w:rFonts w:hint="eastAsia"/>
-        </w:rPr>
-      </w:pPr>
-      <w:bookmarkStart w:id="0" w:name="_GoBack"/>
-      <w:bookmarkEnd w:id="0"/>
-      <w:r>
-        <w:t>B. Compare with Existing Approaches</w:t>
+      </w:pPr>
+      <w:r>
+        <w:t xml:space="preserve">B. </w:t>
+      </w:r>
+      <w:r>
+        <w:t xml:space="preserve"> </w:t>
+      </w:r>
+      <w:r>
+        <w:t>Compare with Existing Approaches</w:t>
       </w:r>
     </w:p>
     <w:p>
